--- a/notes.docx
+++ b/notes.docx
@@ -154,11 +154,802 @@
       <w:pPr>
         <w:rPr>
           <w:rFonts w:ascii="Times New Roman" w:hAnsi="Times New Roman" w:cs="Times New Roman"/>
-          <w:color w:val="FF0000"/>
-          <w:sz w:val="28"/>
-          <w:szCs w:val="28"/>
-        </w:rPr>
-      </w:pPr>
+          <w:sz w:val="24"/>
+          <w:szCs w:val="24"/>
+        </w:rPr>
+      </w:pPr>
+      <w:r>
+        <w:rPr>
+          <w:rFonts w:ascii="Times New Roman" w:hAnsi="Times New Roman" w:cs="Times New Roman"/>
+          <w:sz w:val="24"/>
+          <w:szCs w:val="24"/>
+        </w:rPr>
+        <w:t>MATERIAIS DE APOIO</w:t>
+      </w:r>
+    </w:p>
+    <w:p>
+      <w:pPr>
+        <w:rPr>
+          <w:rFonts w:ascii="Times New Roman" w:hAnsi="Times New Roman" w:cs="Times New Roman"/>
+          <w:sz w:val="24"/>
+          <w:szCs w:val="24"/>
+        </w:rPr>
+      </w:pPr>
+      <w:r>
+        <w:rPr>
+          <w:rFonts w:ascii="Times New Roman" w:hAnsi="Times New Roman" w:cs="Times New Roman"/>
+          <w:sz w:val="24"/>
+          <w:szCs w:val="24"/>
+        </w:rPr>
+        <w:t>1- Deve Web (CEV)</w:t>
+      </w:r>
+    </w:p>
+    <w:p>
+      <w:pPr>
+        <w:rPr>
+          <w:rFonts w:ascii="Times New Roman" w:hAnsi="Times New Roman" w:cs="Times New Roman"/>
+          <w:sz w:val="24"/>
+          <w:szCs w:val="24"/>
+        </w:rPr>
+      </w:pPr>
+      <w:r>
+        <w:rPr>
+          <w:rFonts w:ascii="Times New Roman" w:hAnsi="Times New Roman" w:cs="Times New Roman"/>
+          <w:sz w:val="24"/>
+          <w:szCs w:val="24"/>
+        </w:rPr>
+        <w:t>2- Referência MDN</w:t>
+      </w:r>
+    </w:p>
+    <w:p>
+      <w:pPr>
+        <w:rPr>
+          <w:rFonts w:ascii="Times New Roman" w:hAnsi="Times New Roman" w:cs="Times New Roman"/>
+          <w:sz w:val="24"/>
+          <w:szCs w:val="24"/>
+        </w:rPr>
+      </w:pPr>
+      <w:r>
+        <w:rPr>
+          <w:rFonts w:ascii="Times New Roman" w:hAnsi="Times New Roman" w:cs="Times New Roman"/>
+          <w:sz w:val="24"/>
+          <w:szCs w:val="24"/>
+        </w:rPr>
+        <w:t>3- Referência W3C</w:t>
+      </w:r>
+    </w:p>
+    <w:p>
+      <w:pPr>
+        <w:rPr>
+          <w:rFonts w:ascii="Times New Roman" w:hAnsi="Times New Roman" w:cs="Times New Roman"/>
+          <w:sz w:val="24"/>
+          <w:szCs w:val="24"/>
+        </w:rPr>
+      </w:pPr>
+      <w:r>
+        <w:rPr>
+          <w:rFonts w:ascii="Times New Roman" w:hAnsi="Times New Roman" w:cs="Times New Roman"/>
+          <w:sz w:val="24"/>
+          <w:szCs w:val="24"/>
+        </w:rPr>
+        <w:t>4- WHATWG living Standard</w:t>
+      </w:r>
+    </w:p>
+    <w:p>
+      <w:pPr>
+        <w:rPr>
+          <w:rFonts w:ascii="Times New Roman" w:hAnsi="Times New Roman" w:cs="Times New Roman"/>
+          <w:sz w:val="24"/>
+          <w:szCs w:val="24"/>
+        </w:rPr>
+      </w:pPr>
+      <w:r>
+        <w:rPr>
+          <w:rFonts w:ascii="Times New Roman" w:hAnsi="Times New Roman" w:cs="Times New Roman"/>
+          <w:sz w:val="24"/>
+          <w:szCs w:val="24"/>
+        </w:rPr>
+        <w:t xml:space="preserve">5- W3Schools </w:t>
+      </w:r>
+    </w:p>
+    <w:p>
+      <w:pPr>
+        <w:rPr>
+          <w:rFonts w:ascii="Times New Roman" w:hAnsi="Times New Roman" w:cs="Times New Roman"/>
+          <w:sz w:val="24"/>
+          <w:szCs w:val="24"/>
+        </w:rPr>
+      </w:pPr>
+      <w:r>
+        <w:rPr>
+          <w:rFonts w:ascii="Times New Roman" w:hAnsi="Times New Roman" w:cs="Times New Roman"/>
+          <w:sz w:val="24"/>
+          <w:szCs w:val="24"/>
+        </w:rPr>
+        <w:t>_____________________________________</w:t>
+      </w:r>
+    </w:p>
+    <w:p>
+      <w:pPr>
+        <w:rPr>
+          <w:rFonts w:ascii="Times New Roman" w:hAnsi="Times New Roman" w:cs="Times New Roman"/>
+          <w:sz w:val="24"/>
+          <w:szCs w:val="24"/>
+        </w:rPr>
+      </w:pPr>
+      <w:r>
+        <w:rPr>
+          <w:rFonts w:ascii="Times New Roman" w:hAnsi="Times New Roman" w:cs="Times New Roman"/>
+          <w:sz w:val="24"/>
+          <w:szCs w:val="24"/>
+        </w:rPr>
+        <w:t>LIVROS</w:t>
+      </w:r>
+    </w:p>
+    <w:p>
+      <w:pPr>
+        <w:rPr>
+          <w:rFonts w:ascii="Times New Roman" w:hAnsi="Times New Roman" w:cs="Times New Roman"/>
+          <w:sz w:val="24"/>
+          <w:szCs w:val="24"/>
+        </w:rPr>
+      </w:pPr>
+      <w:r>
+        <w:rPr>
+          <w:rFonts w:ascii="Times New Roman" w:hAnsi="Times New Roman" w:cs="Times New Roman"/>
+          <w:sz w:val="24"/>
+          <w:szCs w:val="24"/>
+        </w:rPr>
+        <w:t xml:space="preserve">1- HTML5 (Mark </w:t>
+      </w:r>
+      <w:proofErr w:type="spellStart"/>
+      <w:r>
+        <w:rPr>
+          <w:rFonts w:ascii="Times New Roman" w:hAnsi="Times New Roman" w:cs="Times New Roman"/>
+          <w:sz w:val="24"/>
+          <w:szCs w:val="24"/>
+        </w:rPr>
+        <w:t>Pilgrim</w:t>
+      </w:r>
+      <w:proofErr w:type="spellEnd"/>
+      <w:r>
+        <w:rPr>
+          <w:rFonts w:ascii="Times New Roman" w:hAnsi="Times New Roman" w:cs="Times New Roman"/>
+          <w:sz w:val="24"/>
+          <w:szCs w:val="24"/>
+        </w:rPr>
+        <w:t>)</w:t>
+      </w:r>
+    </w:p>
+    <w:p>
+      <w:pPr>
+        <w:rPr>
+          <w:rFonts w:ascii="Times New Roman" w:hAnsi="Times New Roman" w:cs="Times New Roman"/>
+          <w:sz w:val="24"/>
+          <w:szCs w:val="24"/>
+        </w:rPr>
+      </w:pPr>
+      <w:r>
+        <w:rPr>
+          <w:rFonts w:ascii="Times New Roman" w:hAnsi="Times New Roman" w:cs="Times New Roman"/>
+          <w:sz w:val="24"/>
+          <w:szCs w:val="24"/>
+        </w:rPr>
+        <w:t>2- CSS (Eric Meyer)</w:t>
+      </w:r>
+    </w:p>
+    <w:p>
+      <w:pPr>
+        <w:rPr>
+          <w:rFonts w:ascii="Times New Roman" w:hAnsi="Times New Roman" w:cs="Times New Roman"/>
+          <w:sz w:val="24"/>
+          <w:szCs w:val="24"/>
+        </w:rPr>
+      </w:pPr>
+      <w:r>
+        <w:rPr>
+          <w:rFonts w:ascii="Times New Roman" w:hAnsi="Times New Roman" w:cs="Times New Roman"/>
+          <w:sz w:val="24"/>
+          <w:szCs w:val="24"/>
+        </w:rPr>
+        <w:t xml:space="preserve">3- </w:t>
+      </w:r>
+      <w:proofErr w:type="spellStart"/>
+      <w:r>
+        <w:rPr>
+          <w:rFonts w:ascii="Times New Roman" w:hAnsi="Times New Roman" w:cs="Times New Roman"/>
+          <w:sz w:val="24"/>
+          <w:szCs w:val="24"/>
+        </w:rPr>
+        <w:t>Flexbox</w:t>
+      </w:r>
+      <w:proofErr w:type="spellEnd"/>
+      <w:r>
+        <w:rPr>
+          <w:rFonts w:ascii="Times New Roman" w:hAnsi="Times New Roman" w:cs="Times New Roman"/>
+          <w:sz w:val="24"/>
+          <w:szCs w:val="24"/>
+        </w:rPr>
+        <w:t xml:space="preserve"> in CSS (</w:t>
+      </w:r>
+      <w:proofErr w:type="spellStart"/>
+      <w:r>
+        <w:rPr>
+          <w:rFonts w:ascii="Times New Roman" w:hAnsi="Times New Roman" w:cs="Times New Roman"/>
+          <w:sz w:val="24"/>
+          <w:szCs w:val="24"/>
+        </w:rPr>
+        <w:t>Estelle</w:t>
+      </w:r>
+      <w:proofErr w:type="spellEnd"/>
+      <w:r>
+        <w:rPr>
+          <w:rFonts w:ascii="Times New Roman" w:hAnsi="Times New Roman" w:cs="Times New Roman"/>
+          <w:sz w:val="24"/>
+          <w:szCs w:val="24"/>
+        </w:rPr>
+        <w:t xml:space="preserve"> </w:t>
+      </w:r>
+      <w:proofErr w:type="spellStart"/>
+      <w:r>
+        <w:rPr>
+          <w:rFonts w:ascii="Times New Roman" w:hAnsi="Times New Roman" w:cs="Times New Roman"/>
+          <w:sz w:val="24"/>
+          <w:szCs w:val="24"/>
+        </w:rPr>
+        <w:t>Weyl</w:t>
+      </w:r>
+      <w:proofErr w:type="spellEnd"/>
+      <w:r>
+        <w:rPr>
+          <w:rFonts w:ascii="Times New Roman" w:hAnsi="Times New Roman" w:cs="Times New Roman"/>
+          <w:sz w:val="24"/>
+          <w:szCs w:val="24"/>
+        </w:rPr>
+        <w:t>)</w:t>
+      </w:r>
+    </w:p>
+    <w:p>
+      <w:pPr>
+        <w:rPr>
+          <w:rFonts w:ascii="Times New Roman" w:hAnsi="Times New Roman" w:cs="Times New Roman"/>
+          <w:sz w:val="24"/>
+          <w:szCs w:val="24"/>
+        </w:rPr>
+      </w:pPr>
+      <w:r>
+        <w:rPr>
+          <w:rFonts w:ascii="Times New Roman" w:hAnsi="Times New Roman" w:cs="Times New Roman"/>
+          <w:sz w:val="24"/>
+          <w:szCs w:val="24"/>
+        </w:rPr>
+        <w:t>4- Grid Layout in CSS (Eric Meyer)</w:t>
+      </w:r>
+    </w:p>
+    <w:p>
+      <w:pPr>
+        <w:rPr>
+          <w:rFonts w:ascii="Times New Roman" w:hAnsi="Times New Roman" w:cs="Times New Roman"/>
+          <w:sz w:val="24"/>
+          <w:szCs w:val="24"/>
+        </w:rPr>
+      </w:pPr>
+      <w:r>
+        <w:rPr>
+          <w:rFonts w:ascii="Times New Roman" w:hAnsi="Times New Roman" w:cs="Times New Roman"/>
+          <w:sz w:val="24"/>
+          <w:szCs w:val="24"/>
+        </w:rPr>
+        <w:t>5- HTML5 &amp; CSS3 (Elizabeth C., Bruce H.)</w:t>
+      </w:r>
+    </w:p>
+    <w:p>
+      <w:pPr>
+        <w:rPr>
+          <w:rFonts w:ascii="Times New Roman" w:hAnsi="Times New Roman" w:cs="Times New Roman"/>
+          <w:sz w:val="24"/>
+          <w:szCs w:val="24"/>
+        </w:rPr>
+      </w:pPr>
+      <w:r>
+        <w:rPr>
+          <w:rFonts w:ascii="Times New Roman" w:hAnsi="Times New Roman" w:cs="Times New Roman"/>
+          <w:sz w:val="24"/>
+          <w:szCs w:val="24"/>
+        </w:rPr>
+        <w:t xml:space="preserve">6- HTML5 &amp; CSS3 (Jon </w:t>
+      </w:r>
+      <w:proofErr w:type="spellStart"/>
+      <w:r>
+        <w:rPr>
+          <w:rFonts w:ascii="Times New Roman" w:hAnsi="Times New Roman" w:cs="Times New Roman"/>
+          <w:sz w:val="24"/>
+          <w:szCs w:val="24"/>
+        </w:rPr>
+        <w:t>Duckett</w:t>
+      </w:r>
+      <w:proofErr w:type="spellEnd"/>
+      <w:r>
+        <w:rPr>
+          <w:rFonts w:ascii="Times New Roman" w:hAnsi="Times New Roman" w:cs="Times New Roman"/>
+          <w:sz w:val="24"/>
+          <w:szCs w:val="24"/>
+        </w:rPr>
+        <w:t>)</w:t>
+      </w:r>
+    </w:p>
+    <w:p>
+      <w:pPr>
+        <w:rPr>
+          <w:rFonts w:ascii="Times New Roman" w:hAnsi="Times New Roman" w:cs="Times New Roman"/>
+          <w:sz w:val="24"/>
+          <w:szCs w:val="24"/>
+        </w:rPr>
+      </w:pPr>
+      <w:r>
+        <w:rPr>
+          <w:rFonts w:ascii="Times New Roman" w:hAnsi="Times New Roman" w:cs="Times New Roman"/>
+          <w:sz w:val="24"/>
+          <w:szCs w:val="24"/>
+        </w:rPr>
+        <w:t>7-HTML e CSS3 (Elizabeth R., Eric F.)</w:t>
+      </w:r>
+    </w:p>
+    <w:p>
+      <w:pPr>
+        <w:rPr>
+          <w:rFonts w:ascii="Times New Roman" w:hAnsi="Times New Roman" w:cs="Times New Roman"/>
+          <w:sz w:val="24"/>
+          <w:szCs w:val="24"/>
+        </w:rPr>
+      </w:pPr>
+      <w:r>
+        <w:rPr>
+          <w:rFonts w:ascii="Times New Roman" w:hAnsi="Times New Roman" w:cs="Times New Roman"/>
+          <w:sz w:val="24"/>
+          <w:szCs w:val="24"/>
+        </w:rPr>
+        <w:t>8-Construa seu próprio site (</w:t>
+      </w:r>
+      <w:proofErr w:type="spellStart"/>
+      <w:r>
+        <w:rPr>
+          <w:rFonts w:ascii="Times New Roman" w:hAnsi="Times New Roman" w:cs="Times New Roman"/>
+          <w:sz w:val="24"/>
+          <w:szCs w:val="24"/>
+        </w:rPr>
+        <w:t>Nate</w:t>
+      </w:r>
+      <w:proofErr w:type="spellEnd"/>
+      <w:r>
+        <w:rPr>
+          <w:rFonts w:ascii="Times New Roman" w:hAnsi="Times New Roman" w:cs="Times New Roman"/>
+          <w:sz w:val="24"/>
+          <w:szCs w:val="24"/>
+        </w:rPr>
+        <w:t xml:space="preserve"> C. Kim)</w:t>
+      </w:r>
+    </w:p>
+    <w:p>
+      <w:pPr>
+        <w:rPr>
+          <w:rFonts w:ascii="Times New Roman" w:hAnsi="Times New Roman" w:cs="Times New Roman"/>
+          <w:sz w:val="24"/>
+          <w:szCs w:val="24"/>
+        </w:rPr>
+      </w:pPr>
+      <w:r>
+        <w:rPr>
+          <w:rFonts w:ascii="Times New Roman" w:hAnsi="Times New Roman" w:cs="Times New Roman"/>
+          <w:sz w:val="24"/>
+          <w:szCs w:val="24"/>
+        </w:rPr>
+        <w:t xml:space="preserve">9- HTML5 (Maurício </w:t>
+      </w:r>
+      <w:proofErr w:type="spellStart"/>
+      <w:r>
+        <w:rPr>
+          <w:rFonts w:ascii="Times New Roman" w:hAnsi="Times New Roman" w:cs="Times New Roman"/>
+          <w:sz w:val="24"/>
+          <w:szCs w:val="24"/>
+        </w:rPr>
+        <w:t>Samy</w:t>
+      </w:r>
+      <w:proofErr w:type="spellEnd"/>
+      <w:r>
+        <w:rPr>
+          <w:rFonts w:ascii="Times New Roman" w:hAnsi="Times New Roman" w:cs="Times New Roman"/>
+          <w:sz w:val="24"/>
+          <w:szCs w:val="24"/>
+        </w:rPr>
+        <w:t xml:space="preserve"> Silva)</w:t>
+      </w:r>
+    </w:p>
+    <w:p>
+      <w:pPr>
+        <w:rPr>
+          <w:rFonts w:ascii="Times New Roman" w:hAnsi="Times New Roman" w:cs="Times New Roman"/>
+          <w:sz w:val="24"/>
+          <w:szCs w:val="24"/>
+        </w:rPr>
+      </w:pPr>
+      <w:r>
+        <w:rPr>
+          <w:rFonts w:ascii="Times New Roman" w:hAnsi="Times New Roman" w:cs="Times New Roman"/>
+          <w:sz w:val="24"/>
+          <w:szCs w:val="24"/>
+        </w:rPr>
+        <w:t xml:space="preserve">10- CSS3 </w:t>
+      </w:r>
+      <w:proofErr w:type="gramStart"/>
+      <w:r>
+        <w:rPr>
+          <w:rFonts w:ascii="Times New Roman" w:hAnsi="Times New Roman" w:cs="Times New Roman"/>
+          <w:sz w:val="24"/>
+          <w:szCs w:val="24"/>
+        </w:rPr>
+        <w:t>( Maurício</w:t>
+      </w:r>
+      <w:proofErr w:type="gramEnd"/>
+      <w:r>
+        <w:rPr>
+          <w:rFonts w:ascii="Times New Roman" w:hAnsi="Times New Roman" w:cs="Times New Roman"/>
+          <w:sz w:val="24"/>
+          <w:szCs w:val="24"/>
+        </w:rPr>
+        <w:t xml:space="preserve"> </w:t>
+      </w:r>
+      <w:proofErr w:type="spellStart"/>
+      <w:r>
+        <w:rPr>
+          <w:rFonts w:ascii="Times New Roman" w:hAnsi="Times New Roman" w:cs="Times New Roman"/>
+          <w:sz w:val="24"/>
+          <w:szCs w:val="24"/>
+        </w:rPr>
+        <w:t>Samy</w:t>
+      </w:r>
+      <w:proofErr w:type="spellEnd"/>
+      <w:r>
+        <w:rPr>
+          <w:rFonts w:ascii="Times New Roman" w:hAnsi="Times New Roman" w:cs="Times New Roman"/>
+          <w:sz w:val="24"/>
+          <w:szCs w:val="24"/>
+        </w:rPr>
+        <w:t xml:space="preserve"> Silva)</w:t>
+      </w:r>
+    </w:p>
+    <w:p>
+      <w:pPr>
+        <w:rPr>
+          <w:rFonts w:ascii="Times New Roman" w:hAnsi="Times New Roman" w:cs="Times New Roman"/>
+          <w:sz w:val="24"/>
+          <w:szCs w:val="24"/>
+        </w:rPr>
+      </w:pPr>
+      <w:r>
+        <w:rPr>
+          <w:rFonts w:ascii="Times New Roman" w:hAnsi="Times New Roman" w:cs="Times New Roman"/>
+          <w:sz w:val="24"/>
+          <w:szCs w:val="24"/>
+        </w:rPr>
+        <w:t xml:space="preserve">11- HTM e CSS3 (Maurício </w:t>
+      </w:r>
+      <w:proofErr w:type="spellStart"/>
+      <w:r>
+        <w:rPr>
+          <w:rFonts w:ascii="Times New Roman" w:hAnsi="Times New Roman" w:cs="Times New Roman"/>
+          <w:sz w:val="24"/>
+          <w:szCs w:val="24"/>
+        </w:rPr>
+        <w:t>Samy</w:t>
+      </w:r>
+      <w:proofErr w:type="spellEnd"/>
+      <w:r>
+        <w:rPr>
+          <w:rFonts w:ascii="Times New Roman" w:hAnsi="Times New Roman" w:cs="Times New Roman"/>
+          <w:sz w:val="24"/>
+          <w:szCs w:val="24"/>
+        </w:rPr>
+        <w:t xml:space="preserve"> Silva)</w:t>
+      </w:r>
+    </w:p>
+    <w:p>
+      <w:pPr>
+        <w:rPr>
+          <w:rFonts w:ascii="Times New Roman" w:hAnsi="Times New Roman" w:cs="Times New Roman"/>
+          <w:sz w:val="24"/>
+          <w:szCs w:val="24"/>
+        </w:rPr>
+      </w:pPr>
+      <w:r>
+        <w:rPr>
+          <w:rFonts w:ascii="Times New Roman" w:hAnsi="Times New Roman" w:cs="Times New Roman"/>
+          <w:sz w:val="24"/>
+          <w:szCs w:val="24"/>
+        </w:rPr>
+        <w:t xml:space="preserve">12- CSS Grid Layout (Maurício </w:t>
+      </w:r>
+      <w:proofErr w:type="spellStart"/>
+      <w:r>
+        <w:rPr>
+          <w:rFonts w:ascii="Times New Roman" w:hAnsi="Times New Roman" w:cs="Times New Roman"/>
+          <w:sz w:val="24"/>
+          <w:szCs w:val="24"/>
+        </w:rPr>
+        <w:t>Samy</w:t>
+      </w:r>
+      <w:proofErr w:type="spellEnd"/>
+      <w:r>
+        <w:rPr>
+          <w:rFonts w:ascii="Times New Roman" w:hAnsi="Times New Roman" w:cs="Times New Roman"/>
+          <w:sz w:val="24"/>
+          <w:szCs w:val="24"/>
+        </w:rPr>
+        <w:t xml:space="preserve"> S.)</w:t>
+      </w:r>
+    </w:p>
+    <w:p>
+      <w:pPr>
+        <w:rPr>
+          <w:rFonts w:ascii="Times New Roman" w:hAnsi="Times New Roman" w:cs="Times New Roman"/>
+          <w:sz w:val="24"/>
+          <w:szCs w:val="24"/>
+        </w:rPr>
+      </w:pPr>
+      <w:r>
+        <w:rPr>
+          <w:rFonts w:ascii="Times New Roman" w:hAnsi="Times New Roman" w:cs="Times New Roman"/>
+          <w:sz w:val="24"/>
+          <w:szCs w:val="24"/>
+        </w:rPr>
+        <w:t xml:space="preserve">13- Curso de Design gráfico (David </w:t>
+      </w:r>
+      <w:proofErr w:type="gramStart"/>
+      <w:r>
+        <w:rPr>
+          <w:rFonts w:ascii="Times New Roman" w:hAnsi="Times New Roman" w:cs="Times New Roman"/>
+          <w:sz w:val="24"/>
+          <w:szCs w:val="24"/>
+        </w:rPr>
+        <w:t>D., ..</w:t>
+      </w:r>
+      <w:proofErr w:type="gramEnd"/>
+      <w:r>
+        <w:rPr>
+          <w:rFonts w:ascii="Times New Roman" w:hAnsi="Times New Roman" w:cs="Times New Roman"/>
+          <w:sz w:val="24"/>
+          <w:szCs w:val="24"/>
+        </w:rPr>
+        <w:t>)</w:t>
+      </w:r>
+    </w:p>
+    <w:p>
+      <w:pPr>
+        <w:rPr>
+          <w:rFonts w:ascii="Times New Roman" w:hAnsi="Times New Roman" w:cs="Times New Roman"/>
+          <w:sz w:val="24"/>
+          <w:szCs w:val="24"/>
+        </w:rPr>
+      </w:pPr>
+      <w:r>
+        <w:rPr>
+          <w:rFonts w:ascii="Times New Roman" w:hAnsi="Times New Roman" w:cs="Times New Roman"/>
+          <w:sz w:val="24"/>
+          <w:szCs w:val="24"/>
+        </w:rPr>
+        <w:t xml:space="preserve">14- Essencial de </w:t>
+      </w:r>
+      <w:proofErr w:type="spellStart"/>
+      <w:r>
+        <w:rPr>
+          <w:rFonts w:ascii="Times New Roman" w:hAnsi="Times New Roman" w:cs="Times New Roman"/>
+          <w:sz w:val="24"/>
+          <w:szCs w:val="24"/>
+        </w:rPr>
+        <w:t>desing</w:t>
+      </w:r>
+      <w:proofErr w:type="spellEnd"/>
+      <w:r>
+        <w:rPr>
+          <w:rFonts w:ascii="Times New Roman" w:hAnsi="Times New Roman" w:cs="Times New Roman"/>
+          <w:sz w:val="24"/>
+          <w:szCs w:val="24"/>
+        </w:rPr>
+        <w:t xml:space="preserve"> gráfico (Senac)</w:t>
+      </w:r>
+    </w:p>
+    <w:p>
+      <w:pPr>
+        <w:rPr>
+          <w:rFonts w:ascii="Times New Roman" w:hAnsi="Times New Roman" w:cs="Times New Roman"/>
+          <w:sz w:val="24"/>
+          <w:szCs w:val="24"/>
+        </w:rPr>
+      </w:pPr>
+      <w:r>
+        <w:rPr>
+          <w:rFonts w:ascii="Times New Roman" w:hAnsi="Times New Roman" w:cs="Times New Roman"/>
+          <w:sz w:val="24"/>
+          <w:szCs w:val="24"/>
+        </w:rPr>
+        <w:lastRenderedPageBreak/>
+        <w:t>15- A psicologia das cores</w:t>
+      </w:r>
+    </w:p>
+    <w:p>
+      <w:pPr>
+        <w:rPr>
+          <w:rFonts w:ascii="Times New Roman" w:hAnsi="Times New Roman" w:cs="Times New Roman"/>
+          <w:sz w:val="24"/>
+          <w:szCs w:val="24"/>
+        </w:rPr>
+      </w:pPr>
+      <w:r>
+        <w:rPr>
+          <w:rFonts w:ascii="Times New Roman" w:hAnsi="Times New Roman" w:cs="Times New Roman"/>
+          <w:sz w:val="24"/>
+          <w:szCs w:val="24"/>
+        </w:rPr>
+        <w:t>16- Pensar com tipos</w:t>
+      </w:r>
+    </w:p>
+    <w:p>
+      <w:pPr>
+        <w:rPr>
+          <w:rFonts w:ascii="Times New Roman" w:hAnsi="Times New Roman" w:cs="Times New Roman"/>
+          <w:sz w:val="24"/>
+          <w:szCs w:val="24"/>
+        </w:rPr>
+      </w:pPr>
+      <w:r>
+        <w:rPr>
+          <w:rFonts w:ascii="Times New Roman" w:hAnsi="Times New Roman" w:cs="Times New Roman"/>
+          <w:sz w:val="24"/>
+          <w:szCs w:val="24"/>
+        </w:rPr>
+        <w:t xml:space="preserve">17-Flexbox </w:t>
+      </w:r>
+      <w:proofErr w:type="spellStart"/>
+      <w:r>
+        <w:rPr>
+          <w:rFonts w:ascii="Times New Roman" w:hAnsi="Times New Roman" w:cs="Times New Roman"/>
+          <w:sz w:val="24"/>
+          <w:szCs w:val="24"/>
+        </w:rPr>
+        <w:t>Explained</w:t>
+      </w:r>
+      <w:proofErr w:type="spellEnd"/>
+      <w:r>
+        <w:rPr>
+          <w:rFonts w:ascii="Times New Roman" w:hAnsi="Times New Roman" w:cs="Times New Roman"/>
+          <w:sz w:val="24"/>
+          <w:szCs w:val="24"/>
+        </w:rPr>
+        <w:t xml:space="preserve"> (Jorge M. </w:t>
+      </w:r>
+      <w:proofErr w:type="spellStart"/>
+      <w:r>
+        <w:rPr>
+          <w:rFonts w:ascii="Times New Roman" w:hAnsi="Times New Roman" w:cs="Times New Roman"/>
+          <w:sz w:val="24"/>
+          <w:szCs w:val="24"/>
+        </w:rPr>
+        <w:t>Steph</w:t>
+      </w:r>
+      <w:proofErr w:type="spellEnd"/>
+      <w:r>
+        <w:rPr>
+          <w:rFonts w:ascii="Times New Roman" w:hAnsi="Times New Roman" w:cs="Times New Roman"/>
+          <w:sz w:val="24"/>
+          <w:szCs w:val="24"/>
+        </w:rPr>
+        <w:t>. G)</w:t>
+      </w:r>
+    </w:p>
+    <w:p>
+      <w:pPr>
+        <w:rPr>
+          <w:rFonts w:ascii="Times New Roman" w:hAnsi="Times New Roman" w:cs="Times New Roman"/>
+          <w:sz w:val="24"/>
+          <w:szCs w:val="24"/>
+        </w:rPr>
+      </w:pPr>
+      <w:r>
+        <w:rPr>
+          <w:rFonts w:ascii="Times New Roman" w:hAnsi="Times New Roman" w:cs="Times New Roman"/>
+          <w:sz w:val="24"/>
+          <w:szCs w:val="24"/>
+        </w:rPr>
+        <w:t xml:space="preserve">18-CSS GRID </w:t>
+      </w:r>
+      <w:proofErr w:type="spellStart"/>
+      <w:r>
+        <w:rPr>
+          <w:rFonts w:ascii="Times New Roman" w:hAnsi="Times New Roman" w:cs="Times New Roman"/>
+          <w:sz w:val="24"/>
+          <w:szCs w:val="24"/>
+        </w:rPr>
+        <w:t>Explained</w:t>
+      </w:r>
+      <w:proofErr w:type="spellEnd"/>
+      <w:r>
+        <w:rPr>
+          <w:rFonts w:ascii="Times New Roman" w:hAnsi="Times New Roman" w:cs="Times New Roman"/>
+          <w:sz w:val="24"/>
+          <w:szCs w:val="24"/>
+        </w:rPr>
+        <w:t xml:space="preserve"> (Jorge M. </w:t>
+      </w:r>
+      <w:proofErr w:type="spellStart"/>
+      <w:r>
+        <w:rPr>
+          <w:rFonts w:ascii="Times New Roman" w:hAnsi="Times New Roman" w:cs="Times New Roman"/>
+          <w:sz w:val="24"/>
+          <w:szCs w:val="24"/>
+        </w:rPr>
+        <w:t>Ste</w:t>
+      </w:r>
+      <w:proofErr w:type="spellEnd"/>
+      <w:r>
+        <w:rPr>
+          <w:rFonts w:ascii="Times New Roman" w:hAnsi="Times New Roman" w:cs="Times New Roman"/>
+          <w:sz w:val="24"/>
+          <w:szCs w:val="24"/>
+        </w:rPr>
+        <w:t>. G)</w:t>
+      </w:r>
+    </w:p>
+    <w:p>
+      <w:pPr>
+        <w:rPr>
+          <w:rFonts w:ascii="Times New Roman" w:hAnsi="Times New Roman" w:cs="Times New Roman"/>
+          <w:sz w:val="24"/>
+          <w:szCs w:val="24"/>
+        </w:rPr>
+      </w:pPr>
+      <w:r>
+        <w:rPr>
+          <w:rFonts w:ascii="Times New Roman" w:hAnsi="Times New Roman" w:cs="Times New Roman"/>
+          <w:sz w:val="24"/>
+          <w:szCs w:val="24"/>
+        </w:rPr>
+        <w:t>19-HTML5 (Bill Sanders)</w:t>
+      </w:r>
+    </w:p>
+    <w:p>
+      <w:pPr>
+        <w:rPr>
+          <w:rFonts w:ascii="Times New Roman" w:hAnsi="Times New Roman" w:cs="Times New Roman"/>
+          <w:sz w:val="24"/>
+          <w:szCs w:val="24"/>
+        </w:rPr>
+      </w:pPr>
+      <w:r>
+        <w:rPr>
+          <w:rFonts w:ascii="Times New Roman" w:hAnsi="Times New Roman" w:cs="Times New Roman"/>
+          <w:sz w:val="24"/>
+          <w:szCs w:val="24"/>
+        </w:rPr>
+        <w:t xml:space="preserve">20-CSS </w:t>
+      </w:r>
+      <w:proofErr w:type="gramStart"/>
+      <w:r>
+        <w:rPr>
+          <w:rFonts w:ascii="Times New Roman" w:hAnsi="Times New Roman" w:cs="Times New Roman"/>
+          <w:sz w:val="24"/>
+          <w:szCs w:val="24"/>
+        </w:rPr>
+        <w:t>( Eric</w:t>
+      </w:r>
+      <w:proofErr w:type="gramEnd"/>
+      <w:r>
+        <w:rPr>
+          <w:rFonts w:ascii="Times New Roman" w:hAnsi="Times New Roman" w:cs="Times New Roman"/>
+          <w:sz w:val="24"/>
+          <w:szCs w:val="24"/>
+        </w:rPr>
+        <w:t xml:space="preserve"> Meyer )</w:t>
+      </w:r>
     </w:p>
     <w:p>
       <w:pPr>
